--- a/resume/resume.docx
+++ b/resume/resume.docx
@@ -1472,13 +1472,13 @@
     <w:tbl>
       <w:tblPr>
         <w:tblStyle w:val="Table"/>
-        <w:tblW w:type="auto" w:w="0"/>
+        <w:tblW w:type="pct" w:w="5000"/>
         <w:tblLook w:firstRow="1" w:lastRow="0" w:firstColumn="0" w:lastColumn="0" w:noHBand="0" w:noVBand="0" w:val="0020"/>
         <w:jc w:val="start"/>
       </w:tblPr>
       <w:tblGrid>
-        <w:gridCol w:w="3960"/>
-        <w:gridCol w:w="3960"/>
+        <w:gridCol w:w="4400"/>
+        <w:gridCol w:w="3520"/>
       </w:tblGrid>
       <w:tr>
         <w:trPr>
@@ -1661,13 +1661,13 @@
     <w:tbl>
       <w:tblPr>
         <w:tblStyle w:val="Table"/>
-        <w:tblW w:type="auto" w:w="0"/>
+        <w:tblW w:type="pct" w:w="5000"/>
         <w:tblLook w:firstRow="1" w:lastRow="0" w:firstColumn="0" w:lastColumn="0" w:noHBand="0" w:noVBand="0" w:val="0020"/>
         <w:jc w:val="start"/>
       </w:tblPr>
       <w:tblGrid>
-        <w:gridCol w:w="3960"/>
-        <w:gridCol w:w="3960"/>
+        <w:gridCol w:w="4400"/>
+        <w:gridCol w:w="3520"/>
       </w:tblGrid>
       <w:tr>
         <w:trPr>

--- a/resume/resume.docx
+++ b/resume/resume.docx
@@ -2,7 +2,7 @@
 <file path=word/document.xml><?xml version="1.0" encoding="utf-8"?>
 <w:document xmlns:w="http://schemas.openxmlformats.org/wordprocessingml/2006/main" xmlns:m="http://schemas.openxmlformats.org/officeDocument/2006/math" xmlns:r="http://schemas.openxmlformats.org/officeDocument/2006/relationships" xmlns:o="urn:schemas-microsoft-com:office:office" xmlns:v="urn:schemas-microsoft-com:vml" xmlns:w10="urn:schemas-microsoft-com:office:word" xmlns:a="http://schemas.openxmlformats.org/drawingml/2006/main" xmlns:pic="http://schemas.openxmlformats.org/drawingml/2006/picture" xmlns:wp="http://schemas.openxmlformats.org/drawingml/2006/wordprocessingDrawing">
   <w:body>
-    <w:bookmarkStart w:id="27" w:name="mark-mitchell"/>
+    <w:bookmarkStart w:id="28" w:name="mark-mitchell"/>
     <w:p>
       <w:pPr>
         <w:pStyle w:val="Heading1"/>
@@ -55,7 +55,28 @@
         </w:r>
       </w:hyperlink>
       <w:r>
-        <w:br/>
+        <w:t xml:space="preserve"> </w:t>
+      </w:r>
+      <w:r>
+        <w:rPr>
+          <w:bCs/>
+          <w:b/>
+        </w:rPr>
+        <w:t xml:space="preserve">Github:</w:t>
+      </w:r>
+      <w:r>
+        <w:t xml:space="preserve"> </w:t>
+      </w:r>
+      <w:hyperlink r:id="rId22">
+        <w:r>
+          <w:rPr>
+            <w:rStyle w:val="Hyperlink"/>
+          </w:rPr>
+          <w:t xml:space="preserve">github.com/mm-camelcase</w:t>
+        </w:r>
+      </w:hyperlink>
+      <w:r>
+        <w:t xml:space="preserve"> </w:t>
       </w:r>
       <w:r>
         <w:rPr>
@@ -67,7 +88,7 @@
       <w:r>
         <w:t xml:space="preserve"> </w:t>
       </w:r>
-      <w:hyperlink r:id="rId22">
+      <w:hyperlink r:id="rId23">
         <w:r>
           <w:rPr>
             <w:rStyle w:val="Hyperlink"/>
@@ -76,7 +97,7 @@
         </w:r>
       </w:hyperlink>
     </w:p>
-    <w:bookmarkStart w:id="23" w:name="summary"/>
+    <w:bookmarkStart w:id="24" w:name="summary"/>
     <w:p>
       <w:pPr>
         <w:pStyle w:val="Heading2"/>
@@ -93,8 +114,8 @@
         <w:t xml:space="preserve">I have over 20 years of Java programming and application development experience across various industries including fintech, telecommunications, and hospitality. I possess practical, hands-on expertise in executing and architecting the modernization of legacy systems, including migration to cloud-native architectures such as microservices. I have strong DevOps skills ranging from cloud infrastructure deployment automation to CI/CD pipeline configuration, with particular focus on AWS environments. During the initial 10 years of my career, I specialized as a full-stack developer, implementing robust middleware and creating feature-rich UIs. Currently, I’m expanding my expertise by integrating AI and machine learning into my technical toolkit to enhance and optimize the systems I build.</w:t>
       </w:r>
     </w:p>
-    <w:bookmarkEnd w:id="23"/>
-    <w:bookmarkStart w:id="24" w:name="technical-expertise"/>
+    <w:bookmarkEnd w:id="24"/>
+    <w:bookmarkStart w:id="25" w:name="technical-expertise"/>
     <w:p>
       <w:pPr>
         <w:pStyle w:val="Heading2"/>
@@ -283,8 +304,8 @@
         <w:t xml:space="preserve">Legacy System Migration</w:t>
       </w:r>
     </w:p>
-    <w:bookmarkEnd w:id="24"/>
-    <w:bookmarkStart w:id="25" w:name="professional-experience"/>
+    <w:bookmarkEnd w:id="25"/>
+    <w:bookmarkStart w:id="26" w:name="professional-experience"/>
     <w:p>
       <w:pPr>
         <w:pStyle w:val="Heading2"/>
@@ -1825,8 +1846,8 @@
         <w:t xml:space="preserve">Integrated the booking engine with several hotelier’s in-house property management systems using various Web Service technologies (SOAP, REST, JAXB, XMLBeans, Axis)</w:t>
       </w:r>
     </w:p>
-    <w:bookmarkEnd w:id="25"/>
-    <w:bookmarkStart w:id="26" w:name="education"/>
+    <w:bookmarkEnd w:id="26"/>
+    <w:bookmarkStart w:id="27" w:name="education"/>
     <w:p>
       <w:pPr>
         <w:pStyle w:val="Heading2"/>
@@ -1895,8 +1916,8 @@
         <w:t xml:space="preserve">B. Eng Polymer Engineering (1995-1999)</w:t>
       </w:r>
     </w:p>
-    <w:bookmarkEnd w:id="26"/>
     <w:bookmarkEnd w:id="27"/>
+    <w:bookmarkEnd w:id="28"/>
     <w:sectPr>
       <w:pgSz w:h="15840" w:w="12240"/>
       <w:pgMar w:bottom="720" w:footer="720" w:gutter="0" w:header="720" w:left="720" w:right="720" w:top="720"/>

--- a/resume/resume.docx
+++ b/resume/resume.docx
@@ -55,7 +55,7 @@
         </w:r>
       </w:hyperlink>
       <w:r>
-        <w:t xml:space="preserve"> </w:t>
+        <w:br/>
       </w:r>
       <w:r>
         <w:rPr>
@@ -76,7 +76,7 @@
         </w:r>
       </w:hyperlink>
       <w:r>
-        <w:t xml:space="preserve"> </w:t>
+        <w:br/>
       </w:r>
       <w:r>
         <w:rPr>

--- a/resume/resume.docx
+++ b/resume/resume.docx
@@ -41,12 +41,33 @@
           <w:bCs/>
           <w:b/>
         </w:rPr>
+        <w:t xml:space="preserve">Linkedin:</w:t>
+      </w:r>
+      <w:r>
+        <w:t xml:space="preserve"> </w:t>
+      </w:r>
+      <w:hyperlink r:id="rId21">
+        <w:r>
+          <w:rPr>
+            <w:rStyle w:val="Hyperlink"/>
+          </w:rPr>
+          <w:t xml:space="preserve">www.linkedin.com/mmc</w:t>
+        </w:r>
+      </w:hyperlink>
+      <w:r>
+        <w:br/>
+      </w:r>
+      <w:r>
+        <w:rPr>
+          <w:bCs/>
+          <w:b/>
+        </w:rPr>
         <w:t xml:space="preserve">Portfolio:</w:t>
       </w:r>
       <w:r>
         <w:t xml:space="preserve"> </w:t>
       </w:r>
-      <w:hyperlink r:id="rId21">
+      <w:hyperlink r:id="rId22">
         <w:r>
           <w:rPr>
             <w:rStyle w:val="Hyperlink"/>
@@ -67,33 +88,12 @@
       <w:r>
         <w:t xml:space="preserve"> </w:t>
       </w:r>
-      <w:hyperlink r:id="rId22">
+      <w:hyperlink r:id="rId23">
         <w:r>
           <w:rPr>
             <w:rStyle w:val="Hyperlink"/>
           </w:rPr>
           <w:t xml:space="preserve">github.com/mm-camelcase</w:t>
-        </w:r>
-      </w:hyperlink>
-      <w:r>
-        <w:br/>
-      </w:r>
-      <w:r>
-        <w:rPr>
-          <w:bCs/>
-          <w:b/>
-        </w:rPr>
-        <w:t xml:space="preserve">Linkedin:</w:t>
-      </w:r>
-      <w:r>
-        <w:t xml:space="preserve"> </w:t>
-      </w:r>
-      <w:hyperlink r:id="rId23">
-        <w:r>
-          <w:rPr>
-            <w:rStyle w:val="Hyperlink"/>
-          </w:rPr>
-          <w:t xml:space="preserve">www.linkedin.com/mmc</w:t>
         </w:r>
       </w:hyperlink>
     </w:p>

--- a/resume/resume.docx
+++ b/resume/resume.docx
@@ -205,7 +205,7 @@
         <w:pStyle w:val="Compact"/>
       </w:pPr>
       <w:r>
-        <w:t xml:space="preserve">AWS (ECS, S3, SQS, Lambda, AppConfig, Cognito, todo - update me)</w:t>
+        <w:t xml:space="preserve">AWS (ECS, EKS, S3, SQS, Lambda, AppConfig, CloudWatch, VPC/Networking, IAM, EC2, ECR, SSM, Security Groups)</w:t>
       </w:r>
     </w:p>
     <w:p>
@@ -253,7 +253,7 @@
           <w:bCs/>
           <w:b/>
         </w:rPr>
-        <w:t xml:space="preserve">Architecture &amp; Methodologies (todo- update)</w:t>
+        <w:t xml:space="preserve">Architecture &amp; Methodologies</w:t>
       </w:r>
     </w:p>
     <w:p>

--- a/resume/resume.docx
+++ b/resume/resume.docx
@@ -111,7 +111,7 @@
         <w:pStyle w:val="FirstParagraph"/>
       </w:pPr>
       <w:r>
-        <w:t xml:space="preserve">I have over 20 years of Java programming and application development experience across various industries including fintech, telecommunications, and hospitality. I possess practical, hands-on expertise in executing and architecting the modernization of legacy systems, including migration to cloud-native architectures such as microservices. I have strong DevOps skills ranging from cloud infrastructure deployment automation to CI/CD pipeline configuration, with particular focus on AWS environments. During the initial 10 years of my career, I specialized as a full-stack developer, implementing robust middleware and creating feature-rich UIs. Currently, I’m expanding my expertise by integrating AI and machine learning into my technical toolkit to enhance and optimize the systems I build.</w:t>
+        <w:t xml:space="preserve">I have over 20 years of Java programming and application development experience across various industries, including fintech, telecommunications, and hospitality. I possess practical, hands-on expertise in executing and architecting the modernisation of legacy systems, including migration to cloud-native architectures such as microservices. I have strong DevOps skills ranging from cloud infrastructure deployment automation to CI/CD pipeline configuration, with particular focus on AWS environments. During the initial 10 years of my career, I specialised as a full-stack developer, implementing robust middleware and creating feature-rich UIs. Currently, I’m expanding my expertise by integrating AI and machine learning into my technical toolkit to enhance and optimise the systems I build.</w:t>
       </w:r>
     </w:p>
     <w:bookmarkEnd w:id="24"/>
@@ -466,7 +466,7 @@
         <w:pStyle w:val="Compact"/>
       </w:pPr>
       <w:r>
-        <w:t xml:space="preserve">Diagnosed and resolved critical system stability issues by optimizing JVM memory settings, eliminating production crashes</w:t>
+        <w:t xml:space="preserve">Diagnosed and resolved critical system stability issues by optimising JVM memory settings, eliminating production crashes</w:t>
       </w:r>
     </w:p>
     <w:p>
@@ -604,7 +604,7 @@
           <w:iCs/>
           <w:i/>
         </w:rPr>
-        <w:t xml:space="preserve">Workhuman provide recognition software to companies enabling employees to recognise and reward each other.</w:t>
+        <w:t xml:space="preserve">Workhuman provide recognition software to companies, enabling employees to recognise and reward each other.</w:t>
       </w:r>
     </w:p>
     <w:p>
@@ -628,7 +628,7 @@
         <w:pStyle w:val="Compact"/>
       </w:pPr>
       <w:r>
-        <w:t xml:space="preserve">Development and maintenance of customer facing APIs and associated security concerns</w:t>
+        <w:t xml:space="preserve">Development and maintenance of customer-facing APIs and associated security concerns</w:t>
       </w:r>
     </w:p>
     <w:p>
@@ -652,7 +652,7 @@
         <w:pStyle w:val="Compact"/>
       </w:pPr>
       <w:r>
-        <w:t xml:space="preserve">Provide technical training and advice to squads as part of the integration’s teams modernisation drive</w:t>
+        <w:t xml:space="preserve">Provide technical training and advice to squads as part of the integration team’s modernisation drive</w:t>
       </w:r>
     </w:p>
     <w:p>
@@ -676,7 +676,7 @@
         <w:pStyle w:val="Compact"/>
       </w:pPr>
       <w:r>
-        <w:t xml:space="preserve">Security modernisation for public facing APIs</w:t>
+        <w:t xml:space="preserve">Security modernisation for public-facing APIs</w:t>
       </w:r>
     </w:p>
     <w:p>
